--- a/memo.docx
+++ b/memo.docx
@@ -6,7 +6,6 @@
       <w:pPr>
         <w:spacing w:line="240" w:lineRule="auto"/>
       </w:pPr>
-      <w:bookmarkStart w:id="0" w:name="_GoBack"/>
       <w:r>
         <w:t>To: Dr. Hayes</w:t>
       </w:r>
@@ -43,7 +42,13 @@
         <w:t>Date: 2/6/2020</w:t>
       </w:r>
     </w:p>
-    <w:bookmarkEnd w:id="0"/>
+    <w:p>
+      <w:pPr>
+        <w:spacing w:line="240" w:lineRule="auto"/>
+      </w:pPr>
+      <w:bookmarkStart w:id="0" w:name="_GoBack"/>
+      <w:bookmarkEnd w:id="0"/>
+    </w:p>
     <w:p>
       <w:pPr>
         <w:spacing w:line="480" w:lineRule="auto"/>
@@ -210,6 +215,7 @@
     <w:lsdException w:name="HTML Sample" w:semiHidden="1" w:unhideWhenUsed="1"/>
     <w:lsdException w:name="HTML Typewriter" w:semiHidden="1" w:unhideWhenUsed="1"/>
     <w:lsdException w:name="HTML Variable" w:semiHidden="1" w:unhideWhenUsed="1"/>
+    <w:lsdException w:name="Normal Table" w:semiHidden="1" w:unhideWhenUsed="1"/>
     <w:lsdException w:name="annotation subject" w:semiHidden="1" w:unhideWhenUsed="1"/>
     <w:lsdException w:name="No List" w:semiHidden="1" w:unhideWhenUsed="1"/>
     <w:lsdException w:name="Outline List 1" w:semiHidden="1" w:unhideWhenUsed="1"/>
@@ -256,8 +262,10 @@
     <w:lsdException w:name="Table Subtle 2" w:semiHidden="1" w:unhideWhenUsed="1"/>
     <w:lsdException w:name="Table Web 1" w:semiHidden="1" w:unhideWhenUsed="1"/>
     <w:lsdException w:name="Table Web 2" w:semiHidden="1" w:unhideWhenUsed="1"/>
+    <w:lsdException w:name="Table Web 3" w:semiHidden="1" w:unhideWhenUsed="1"/>
     <w:lsdException w:name="Balloon Text" w:semiHidden="1" w:unhideWhenUsed="1"/>
     <w:lsdException w:name="Table Grid" w:uiPriority="39"/>
+    <w:lsdException w:name="Table Theme" w:semiHidden="1" w:unhideWhenUsed="1"/>
     <w:lsdException w:name="Placeholder Text" w:semiHidden="1"/>
     <w:lsdException w:name="No Spacing" w:uiPriority="1" w:qFormat="1"/>
     <w:lsdException w:name="Light Shading" w:uiPriority="60"/>

--- a/memo.docx
+++ b/memo.docx
@@ -41,6 +41,33 @@
       <w:r>
         <w:t>Date: 2/6/2020</w:t>
       </w:r>
+      <w:r>
+        <w:t xml:space="preserve"> </w:t>
+      </w:r>
+    </w:p>
+    <w:p>
+      <w:pPr>
+        <w:spacing w:line="240" w:lineRule="auto"/>
+      </w:pPr>
+      <w:r>
+        <w:t xml:space="preserve">Link to </w:t>
+      </w:r>
+      <w:proofErr w:type="spellStart"/>
+      <w:r>
+        <w:t>Github</w:t>
+      </w:r>
+      <w:proofErr w:type="spellEnd"/>
+      <w:r>
+        <w:t xml:space="preserve"> Repository: </w:t>
+      </w:r>
+      <w:hyperlink r:id="rId4" w:history="1">
+        <w:r>
+          <w:rPr>
+            <w:rStyle w:val="Hyperlink"/>
+          </w:rPr>
+          <w:t>https://github.com/dastilz/cs499-config-management</w:t>
+        </w:r>
+      </w:hyperlink>
     </w:p>
     <w:p>
       <w:pPr>
@@ -80,6 +107,9 @@
       </w:pPr>
       <w:r>
         <w:t>Prior to configuration management systems, developers would have a problem with working simultaneously. If the developers were using separate code bases cloned at a certain time, there would be no way for all developers to know what changes each developer has made without manual documentation. If the developers were using the same code base, developers would not be able to modify the same file without risking overwriting changes. With a configuration management system, the tool allows for all developers to use separate code bases. The tool will automatically record all changes made to each file and automatically merge multiple developers changes and automatically warn developers if there are conflicting changes. There are many other features to configuration management systems. The main advantage that comes with utilizing a configuration management system is increased developer efficiency and reduced risk of regression from developer error.</w:t>
+      </w:r>
+      <w:r>
+        <w:t xml:space="preserve"> </w:t>
       </w:r>
     </w:p>
     <w:sectPr>
@@ -518,6 +548,18 @@
     <w:semiHidden/>
     <w:unhideWhenUsed/>
   </w:style>
+  <w:style w:type="character" w:styleId="Hyperlink">
+    <w:name w:val="Hyperlink"/>
+    <w:basedOn w:val="DefaultParagraphFont"/>
+    <w:uiPriority w:val="99"/>
+    <w:semiHidden/>
+    <w:unhideWhenUsed/>
+    <w:rsid w:val="00D15062"/>
+    <w:rPr>
+      <w:color w:val="0000FF"/>
+      <w:u w:val="single"/>
+    </w:rPr>
+  </w:style>
 </w:styles>
 </file>
 
